--- a/Documentation/Measures/Alcohol_Outlet_Density.docx
+++ b/Documentation/Measures/Alcohol_Outlet_Density.docx
@@ -40,7 +40,10 @@
         <w:t xml:space="preserve">: </w:t>
       </w:r>
       <w:r>
-        <w:t xml:space="preserve">The number of </w:t>
+        <w:t>N</w:t>
+      </w:r>
+      <w:r>
+        <w:t xml:space="preserve">umber of </w:t>
       </w:r>
       <w:r>
         <w:t>off</w:t>
@@ -48,13 +51,8 @@
       <w:r>
         <w:t>-</w:t>
       </w:r>
-      <w:proofErr w:type="gramStart"/>
-      <w:r>
-        <w:t>premise</w:t>
-      </w:r>
-      <w:proofErr w:type="gramEnd"/>
-      <w:r>
-        <w:t xml:space="preserve"> </w:t>
+      <w:r>
+        <w:t xml:space="preserve">premise </w:t>
       </w:r>
       <w:r>
         <w:t>(</w:t>
@@ -269,13 +267,14 @@
       <w:r>
         <w:t>ness</w:t>
       </w:r>
-      <w:proofErr w:type="gramStart"/>
-      <w:r>
-        <w:t xml:space="preserve">.  </w:t>
-      </w:r>
-      <w:proofErr w:type="gramEnd"/>
-      <w:r>
-        <w:t>Alcohol outle</w:t>
+      <w:r>
+        <w:t xml:space="preserve">. </w:t>
+      </w:r>
+      <w:r>
+        <w:t>Additionally, a</w:t>
+      </w:r>
+      <w:r>
+        <w:t>lcohol outle</w:t>
       </w:r>
       <w:r>
         <w:t>ts have been found to be overconcentrated in low income and racial and ethnic minority neighborhoods</w:t>
@@ -348,19 +347,19 @@
       </w:pPr>
       <w:r>
         <w:rPr>
+          <w:iCs/>
+        </w:rPr>
+        <w:t>[</w:t>
+      </w:r>
+      <w:r>
+        <w:rPr>
           <w:i/>
         </w:rPr>
-        <w:t>[</w:t>
-      </w:r>
-      <w:r>
-        <w:rPr>
-          <w:i/>
-        </w:rPr>
         <w:t>Importance</w:t>
       </w:r>
       <w:r>
         <w:rPr>
-          <w:i/>
+          <w:iCs/>
         </w:rPr>
         <w:t>]</w:t>
       </w:r>
@@ -469,14 +468,17 @@
         </w:rPr>
       </w:pPr>
       <w:r>
+        <w:t>[</w:t>
+      </w:r>
+      <w:r>
         <w:rPr>
           <w:i/>
           <w:iCs/>
         </w:rPr>
-        <w:t>[Equity]</w:t>
-      </w:r>
-      <w:r>
-        <w:t xml:space="preserve"> </w:t>
+        <w:t>Equity</w:t>
+      </w:r>
+      <w:r>
+        <w:t xml:space="preserve">] </w:t>
       </w:r>
       <w:r>
         <w:t>Historical discriminatory redlining practices have shown to increase present day exposure to retail alcohol availability, particularly in Black American and Latinx neighborhoods</w:t>
@@ -530,11 +532,24 @@
         </w:rPr>
       </w:pPr>
       <w:r>
+        <w:t>[</w:t>
+      </w:r>
+      <w:r>
         <w:rPr>
           <w:i/>
           <w:iCs/>
         </w:rPr>
-        <w:t xml:space="preserve">[Relevance and Usability] </w:t>
+        <w:t>Relevance and Usability</w:t>
+      </w:r>
+      <w:r>
+        <w:t>]</w:t>
+      </w:r>
+      <w:r>
+        <w:rPr>
+          <w:i/>
+          <w:iCs/>
+        </w:rPr>
+        <w:t xml:space="preserve"> </w:t>
       </w:r>
       <w:r>
         <w:t xml:space="preserve">Data </w:t>
@@ -568,18 +583,6 @@
       </w:r>
       <w:r>
         <w:t xml:space="preserve"> </w:t>
-      </w:r>
-      <w:r>
-        <w:t xml:space="preserve">The inclusion of this measure within our framework enables users to understand the role of the built environment </w:t>
-      </w:r>
-      <w:r>
-        <w:t xml:space="preserve">and its impacts </w:t>
-      </w:r>
-      <w:r>
-        <w:t>on</w:t>
-      </w:r>
-      <w:r>
-        <w:t xml:space="preserve"> community mental wellness. </w:t>
       </w:r>
     </w:p>
     <w:p>
@@ -596,11 +599,17 @@
         </w:rPr>
       </w:pPr>
       <w:r>
+        <w:t>[</w:t>
+      </w:r>
+      <w:r>
         <w:rPr>
           <w:i/>
           <w:iCs/>
         </w:rPr>
-        <w:t>[Scientific Soundness]</w:t>
+        <w:t>Scientific Soundness</w:t>
+      </w:r>
+      <w:r>
+        <w:t>]</w:t>
       </w:r>
       <w:r>
         <w:t xml:space="preserve"> </w:t>
@@ -671,11 +680,17 @@
         </w:rPr>
       </w:pPr>
       <w:r>
+        <w:t>[</w:t>
+      </w:r>
+      <w:r>
         <w:rPr>
           <w:i/>
           <w:iCs/>
         </w:rPr>
-        <w:t>[Feasibility]</w:t>
+        <w:t>Feasibility</w:t>
+      </w:r>
+      <w:r>
+        <w:t>]</w:t>
       </w:r>
       <w:r>
         <w:rPr>
@@ -757,18 +772,24 @@
         </w:rPr>
       </w:pPr>
       <w:r>
+        <w:t>[</w:t>
+      </w:r>
+      <w:r>
         <w:rPr>
           <w:i/>
           <w:iCs/>
         </w:rPr>
-        <w:t>[Relevance and Usability</w:t>
+        <w:t>Relevance and Usability</w:t>
+      </w:r>
+      <w:r>
+        <w:t>]</w:t>
       </w:r>
       <w:r>
         <w:rPr>
           <w:i/>
           <w:iCs/>
         </w:rPr>
-        <w:t xml:space="preserve">] </w:t>
+        <w:t xml:space="preserve"> </w:t>
       </w:r>
       <w:r>
         <w:t>The CBP</w:t>
@@ -838,96 +859,6 @@
       </w:r>
       <w:r>
         <w:t xml:space="preserve"> areas.</w:t>
-      </w:r>
-      <w:r>
-        <w:t xml:space="preserve"> Additionally, </w:t>
-      </w:r>
-      <w:r>
-        <w:t xml:space="preserve">we note that </w:t>
-      </w:r>
-      <w:r>
-        <w:t>some</w:t>
-      </w:r>
-      <w:r>
-        <w:t xml:space="preserve"> </w:t>
-      </w:r>
-      <w:r>
-        <w:t>studies</w:t>
-      </w:r>
-    </w:p>
-    <w:p>
-      <w:pPr>
-        <w:pStyle w:val="ListParagraph"/>
-        <w:ind w:left="1440"/>
-        <w:rPr>
-          <w:i/>
-          <w:iCs/>
-        </w:rPr>
-      </w:pPr>
-      <w:r>
-        <w:t xml:space="preserve">call for further research on the </w:t>
-      </w:r>
-      <w:r>
-        <w:t>relationship between alcohol outlet density and al</w:t>
-      </w:r>
-      <w:r>
-        <w:t>cohol use and harm</w:t>
-      </w:r>
-      <w:r>
-        <w:rPr>
-          <w:rStyle w:val="FootnoteReference"/>
-        </w:rPr>
-        <w:t xml:space="preserve"> </w:t>
-      </w:r>
-      <w:r>
-        <w:rPr>
-          <w:rStyle w:val="FootnoteReference"/>
-        </w:rPr>
-        <w:footnoteReference w:id="9"/>
-      </w:r>
-      <w:r>
-        <w:t>,</w:t>
-      </w:r>
-      <w:r>
-        <w:t xml:space="preserve"> and </w:t>
-      </w:r>
-      <w:r>
-        <w:t>others have</w:t>
-      </w:r>
-      <w:r>
-        <w:t xml:space="preserve"> found that </w:t>
-      </w:r>
-      <w:r>
-        <w:t>individuals</w:t>
-      </w:r>
-      <w:r>
-        <w:t xml:space="preserve"> in areas of high alcohol outlet density </w:t>
-      </w:r>
-      <w:r>
-        <w:t xml:space="preserve">in particular communities </w:t>
-      </w:r>
-      <w:proofErr w:type="gramStart"/>
-      <w:r>
-        <w:t>actually drank</w:t>
-      </w:r>
-      <w:proofErr w:type="gramEnd"/>
-      <w:r>
-        <w:t xml:space="preserve"> less frequently</w:t>
-      </w:r>
-      <w:r>
-        <w:t xml:space="preserve"> and t</w:t>
-      </w:r>
-      <w:r>
-        <w:t>hat it may be important to consider the intersection of income and alcohol outlet density</w:t>
-      </w:r>
-      <w:r>
-        <w:t>.</w:t>
-      </w:r>
-      <w:r>
-        <w:rPr>
-          <w:rStyle w:val="FootnoteReference"/>
-        </w:rPr>
-        <w:footnoteReference w:id="10"/>
       </w:r>
       <w:r>
         <w:t xml:space="preserve"> </w:t>
@@ -941,13 +872,134 @@
           <w:numId w:val="9"/>
         </w:numPr>
         <w:ind w:left="1440"/>
-      </w:pPr>
-      <w:r>
         <w:rPr>
           <w:i/>
           <w:iCs/>
         </w:rPr>
-        <w:t xml:space="preserve">[Scientific Soundness] </w:t>
+      </w:pPr>
+      <w:r>
+        <w:t>[</w:t>
+      </w:r>
+      <w:r>
+        <w:rPr>
+          <w:i/>
+          <w:iCs/>
+        </w:rPr>
+        <w:t>Relevance and Usability</w:t>
+      </w:r>
+      <w:r>
+        <w:t>]</w:t>
+      </w:r>
+      <w:r>
+        <w:t xml:space="preserve"> W</w:t>
+      </w:r>
+      <w:r>
+        <w:t xml:space="preserve">e note that </w:t>
+      </w:r>
+      <w:r>
+        <w:t>some</w:t>
+      </w:r>
+      <w:r>
+        <w:t xml:space="preserve"> </w:t>
+      </w:r>
+      <w:r>
+        <w:t>studies</w:t>
+      </w:r>
+      <w:r>
+        <w:t xml:space="preserve"> </w:t>
+      </w:r>
+      <w:r>
+        <w:t xml:space="preserve">call for further research on the </w:t>
+      </w:r>
+      <w:r>
+        <w:t>relationship between alcohol outlet density and al</w:t>
+      </w:r>
+      <w:r>
+        <w:t>cohol use and harm</w:t>
+      </w:r>
+      <w:r>
+        <w:rPr>
+          <w:rStyle w:val="FootnoteReference"/>
+        </w:rPr>
+        <w:t xml:space="preserve"> </w:t>
+      </w:r>
+      <w:r>
+        <w:rPr>
+          <w:rStyle w:val="FootnoteReference"/>
+        </w:rPr>
+        <w:footnoteReference w:id="9"/>
+      </w:r>
+      <w:r>
+        <w:t>,</w:t>
+      </w:r>
+      <w:r>
+        <w:t xml:space="preserve"> and </w:t>
+      </w:r>
+      <w:r>
+        <w:t>others have</w:t>
+      </w:r>
+      <w:r>
+        <w:t xml:space="preserve"> found that </w:t>
+      </w:r>
+      <w:r>
+        <w:t>individuals</w:t>
+      </w:r>
+      <w:r>
+        <w:t xml:space="preserve"> in areas of high alcohol outlet density </w:t>
+      </w:r>
+      <w:r>
+        <w:t xml:space="preserve">in particular communities </w:t>
+      </w:r>
+      <w:r>
+        <w:t>actually drank less frequently</w:t>
+      </w:r>
+      <w:r>
+        <w:t xml:space="preserve"> and t</w:t>
+      </w:r>
+      <w:r>
+        <w:t>hat it may be important to consider the intersection of income and alcohol outlet density</w:t>
+      </w:r>
+      <w:r>
+        <w:t>.</w:t>
+      </w:r>
+      <w:r>
+        <w:rPr>
+          <w:rStyle w:val="FootnoteReference"/>
+        </w:rPr>
+        <w:footnoteReference w:id="10"/>
+      </w:r>
+      <w:r>
+        <w:t xml:space="preserve"> </w:t>
+      </w:r>
+    </w:p>
+    <w:p>
+      <w:pPr>
+        <w:pStyle w:val="ListParagraph"/>
+        <w:numPr>
+          <w:ilvl w:val="0"/>
+          <w:numId w:val="9"/>
+        </w:numPr>
+        <w:ind w:left="1440"/>
+      </w:pPr>
+      <w:r>
+        <w:t>[</w:t>
+      </w:r>
+      <w:r>
+        <w:rPr>
+          <w:i/>
+          <w:iCs/>
+        </w:rPr>
+        <w:t>Scientific Soundness</w:t>
+      </w:r>
+      <w:r>
+        <w:t>]</w:t>
+      </w:r>
+      <w:r>
+        <w:rPr>
+          <w:i/>
+          <w:iCs/>
+        </w:rPr>
+        <w:t xml:space="preserve"> </w:t>
       </w:r>
       <w:r>
         <w:t xml:space="preserve">Container-based methods are unable to detect </w:t>
@@ -1020,78 +1072,20 @@
       </w:r>
     </w:p>
     <w:p/>
+    <w:p/>
     <w:p>
-      <w:r>
+      <w:pPr>
         <w:rPr>
           <w:b/>
           <w:bCs/>
         </w:rPr>
-        <w:t xml:space="preserve">Default </w:t>
-      </w:r>
+      </w:pPr>
       <w:r>
         <w:rPr>
           <w:b/>
           <w:bCs/>
         </w:rPr>
-        <w:t>Weight</w:t>
-      </w:r>
-      <w:r>
-        <w:rPr>
-          <w:b/>
-          <w:bCs/>
-        </w:rPr>
-        <w:t>:</w:t>
-      </w:r>
-      <w:r>
-        <w:rPr>
-          <w:b/>
-          <w:bCs/>
-        </w:rPr>
-        <w:t xml:space="preserve"> </w:t>
-      </w:r>
-      <w:r>
-        <w:t>4.3</w:t>
-      </w:r>
-      <w:r>
-        <w:t xml:space="preserve">% </w:t>
-      </w:r>
-      <w:r>
-        <w:rPr>
-          <w:sz w:val="20"/>
-          <w:szCs w:val="20"/>
-        </w:rPr>
-        <w:t>(</w:t>
-      </w:r>
-      <w:r>
-        <w:rPr>
-          <w:i/>
-          <w:iCs/>
-          <w:sz w:val="20"/>
-          <w:szCs w:val="20"/>
-        </w:rPr>
-        <w:t>see Weighting Documentation for details on how default weights were assigned</w:t>
-      </w:r>
-      <w:r>
-        <w:rPr>
-          <w:sz w:val="20"/>
-          <w:szCs w:val="20"/>
-        </w:rPr>
-        <w:t>)</w:t>
-      </w:r>
-    </w:p>
-    <w:p/>
-    <w:p>
-      <w:pPr>
-        <w:rPr>
-          <w:b/>
-          <w:bCs/>
-        </w:rPr>
-      </w:pPr>
-      <w:r>
-        <w:rPr>
-          <w:b/>
-          <w:bCs/>
-        </w:rPr>
+        <w:lastRenderedPageBreak/>
         <w:t>Calculation</w:t>
       </w:r>
       <w:r>
@@ -1288,6 +1282,7 @@
       <w:r>
         <w:rPr>
           <w:rStyle w:val="FootnoteReference"/>
+          <w:rFonts w:cstheme="minorHAnsi"/>
           <w:sz w:val="20"/>
           <w:szCs w:val="20"/>
         </w:rPr>
@@ -1295,6 +1290,7 @@
       </w:r>
       <w:r>
         <w:rPr>
+          <w:rFonts w:cstheme="minorHAnsi"/>
           <w:sz w:val="20"/>
           <w:szCs w:val="20"/>
         </w:rPr>
@@ -1307,16 +1303,7 @@
           <w:sz w:val="20"/>
           <w:szCs w:val="20"/>
         </w:rPr>
-        <w:t>Alaniz, M. L. (1998). Alcohol availability and targeted advertising in racial/ethnic minority comm</w:t>
-      </w:r>
-      <w:r>
-        <w:rPr>
-          <w:rFonts w:cstheme="minorHAnsi"/>
-          <w:color w:val="222222"/>
-          <w:sz w:val="20"/>
-          <w:szCs w:val="20"/>
-        </w:rPr>
-        <w:t>unities. </w:t>
+        <w:t>Alaniz, M. L. (1998). Alcohol availability and targeted advertising in racial/ethnic minority communities. </w:t>
       </w:r>
       <w:r>
         <w:rPr>
@@ -1356,7 +1343,25 @@
           <w:sz w:val="20"/>
           <w:szCs w:val="20"/>
         </w:rPr>
-        <w:t xml:space="preserve">(4), 286. </w:t>
+        <w:t>(4), 286</w:t>
+      </w:r>
+      <w:r>
+        <w:rPr>
+          <w:rFonts w:cstheme="minorHAnsi"/>
+          <w:color w:val="222222"/>
+          <w:sz w:val="20"/>
+          <w:szCs w:val="20"/>
+        </w:rPr>
+        <w:t>-289</w:t>
+      </w:r>
+      <w:r>
+        <w:rPr>
+          <w:rFonts w:cstheme="minorHAnsi"/>
+          <w:color w:val="222222"/>
+          <w:sz w:val="20"/>
+          <w:szCs w:val="20"/>
+        </w:rPr>
+        <w:t xml:space="preserve">. </w:t>
       </w:r>
       <w:hyperlink r:id="rId1">
         <w:r>
@@ -1374,8 +1379,13 @@
   <w:footnote w:id="3">
     <w:p>
       <w:pPr>
+        <w:pStyle w:val="NormalWeb"/>
+        <w:shd w:val="clear" w:color="auto" w:fill="FFFFFF"/>
+        <w:spacing w:before="0" w:beforeAutospacing="0" w:after="0" w:afterAutospacing="0"/>
         <w:ind w:left="720" w:hanging="720"/>
         <w:rPr>
+          <w:rFonts w:cstheme="minorHAnsi"/>
+          <w:color w:val="000000"/>
           <w:sz w:val="20"/>
           <w:szCs w:val="20"/>
         </w:rPr>
@@ -1383,6 +1393,7 @@
       <w:r>
         <w:rPr>
           <w:rStyle w:val="FootnoteReference"/>
+          <w:rFonts w:asciiTheme="minorHAnsi" w:hAnsiTheme="minorHAnsi" w:cstheme="minorHAnsi"/>
           <w:sz w:val="20"/>
           <w:szCs w:val="20"/>
         </w:rPr>
@@ -1390,6 +1401,7 @@
       </w:r>
       <w:r>
         <w:rPr>
+          <w:rFonts w:asciiTheme="minorHAnsi" w:hAnsiTheme="minorHAnsi" w:cstheme="minorHAnsi"/>
           <w:sz w:val="20"/>
           <w:szCs w:val="20"/>
         </w:rPr>
@@ -1397,37 +1409,48 @@
       </w:r>
       <w:r>
         <w:rPr>
-          <w:rFonts w:cstheme="minorHAnsi"/>
-          <w:color w:val="222222"/>
-          <w:sz w:val="20"/>
-          <w:szCs w:val="20"/>
-        </w:rPr>
-        <w:t>Scott, J., Danos, D., Collins, R., Simonsen, N., Leonardi, C., Scribner, R., &amp; Herd,</w:t>
-      </w:r>
-      <w:r>
-        <w:rPr>
-          <w:rFonts w:cstheme="minorHAnsi"/>
-          <w:color w:val="222222"/>
-          <w:sz w:val="20"/>
-          <w:szCs w:val="20"/>
-        </w:rPr>
-        <w:t xml:space="preserve"> D. (2020). Structural racism in the built environment: Segregation and the overconcentration of alcohol outlets. </w:t>
-      </w:r>
-      <w:r>
-        <w:rPr>
-          <w:rFonts w:cstheme="minorHAnsi"/>
+          <w:rFonts w:asciiTheme="minorHAnsi" w:hAnsiTheme="minorHAnsi" w:cstheme="minorHAnsi"/>
+          <w:color w:val="000000"/>
+          <w:sz w:val="20"/>
+          <w:szCs w:val="20"/>
+        </w:rPr>
+        <w:t xml:space="preserve">Scott, J., </w:t>
+      </w:r>
+      <w:proofErr w:type="spellStart"/>
+      <w:r>
+        <w:rPr>
+          <w:rFonts w:asciiTheme="minorHAnsi" w:hAnsiTheme="minorHAnsi" w:cstheme="minorHAnsi"/>
+          <w:color w:val="000000"/>
+          <w:sz w:val="20"/>
+          <w:szCs w:val="20"/>
+        </w:rPr>
+        <w:t>Danos</w:t>
+      </w:r>
+      <w:proofErr w:type="spellEnd"/>
+      <w:r>
+        <w:rPr>
+          <w:rFonts w:asciiTheme="minorHAnsi" w:hAnsiTheme="minorHAnsi" w:cstheme="minorHAnsi"/>
+          <w:color w:val="000000"/>
+          <w:sz w:val="20"/>
+          <w:szCs w:val="20"/>
+        </w:rPr>
+        <w:t>, D., Collins, R., Simonsen, N., Leonardi, C., Scribner, R., &amp; Herd, D. (2020). Structural racism in the built environment: Segregation and the overconcentration of alcohol outlets. </w:t>
+      </w:r>
+      <w:r>
+        <w:rPr>
+          <w:rFonts w:asciiTheme="minorHAnsi" w:hAnsiTheme="minorHAnsi" w:cstheme="minorHAnsi"/>
           <w:i/>
           <w:iCs/>
-          <w:color w:val="222222"/>
-          <w:sz w:val="20"/>
-          <w:szCs w:val="20"/>
-        </w:rPr>
-        <w:t>Health &amp; place</w:t>
-      </w:r>
-      <w:r>
-        <w:rPr>
-          <w:rFonts w:cstheme="minorHAnsi"/>
-          <w:color w:val="222222"/>
+          <w:color w:val="000000"/>
+          <w:sz w:val="20"/>
+          <w:szCs w:val="20"/>
+        </w:rPr>
+        <w:t>Health &amp; Place</w:t>
+      </w:r>
+      <w:r>
+        <w:rPr>
+          <w:rFonts w:asciiTheme="minorHAnsi" w:hAnsiTheme="minorHAnsi" w:cstheme="minorHAnsi"/>
+          <w:color w:val="000000"/>
           <w:sz w:val="20"/>
           <w:szCs w:val="20"/>
         </w:rPr>
@@ -1435,10 +1458,10 @@
       </w:r>
       <w:r>
         <w:rPr>
-          <w:rFonts w:cstheme="minorHAnsi"/>
+          <w:rFonts w:asciiTheme="minorHAnsi" w:hAnsiTheme="minorHAnsi" w:cstheme="minorHAnsi"/>
           <w:i/>
           <w:iCs/>
-          <w:color w:val="222222"/>
+          <w:color w:val="000000"/>
           <w:sz w:val="20"/>
           <w:szCs w:val="20"/>
         </w:rPr>
@@ -1446,61 +1469,122 @@
       </w:r>
       <w:r>
         <w:rPr>
-          <w:rFonts w:cstheme="minorHAnsi"/>
-          <w:color w:val="222222"/>
-          <w:sz w:val="20"/>
-          <w:szCs w:val="20"/>
-        </w:rPr>
-        <w:t xml:space="preserve">, 102385. </w:t>
-      </w:r>
-      <w:hyperlink r:id="rId2">
+          <w:rFonts w:asciiTheme="minorHAnsi" w:hAnsiTheme="minorHAnsi" w:cstheme="minorHAnsi"/>
+          <w:color w:val="000000"/>
+          <w:sz w:val="20"/>
+          <w:szCs w:val="20"/>
+        </w:rPr>
+        <w:t xml:space="preserve">, Article 102385. </w:t>
+      </w:r>
+      <w:hyperlink r:id="rId2" w:history="1">
+        <w:r>
+          <w:rPr>
+            <w:rStyle w:val="Hyperlink"/>
+            <w:rFonts w:asciiTheme="minorHAnsi" w:hAnsiTheme="minorHAnsi" w:cstheme="minorHAnsi"/>
+            <w:sz w:val="20"/>
+            <w:szCs w:val="20"/>
+          </w:rPr>
+          <w:t>https://doi.org/10.1016/j.healthplace.2020.102385</w:t>
+        </w:r>
+      </w:hyperlink>
+      <w:r>
+        <w:rPr>
+          <w:rFonts w:asciiTheme="minorHAnsi" w:hAnsiTheme="minorHAnsi" w:cstheme="minorHAnsi"/>
+          <w:color w:val="000000"/>
+          <w:sz w:val="20"/>
+          <w:szCs w:val="20"/>
+        </w:rPr>
+        <w:t xml:space="preserve"> </w:t>
+      </w:r>
+    </w:p>
+  </w:footnote>
+  <w:footnote w:id="4">
+    <w:p>
+      <w:pPr>
+        <w:pStyle w:val="FootnoteText"/>
+        <w:ind w:left="720" w:hanging="720"/>
+        <w:rPr>
+          <w:rFonts w:cstheme="minorHAnsi"/>
+        </w:rPr>
+      </w:pPr>
+      <w:r>
+        <w:rPr>
+          <w:rStyle w:val="FootnoteReference"/>
+          <w:rFonts w:cstheme="minorHAnsi"/>
+        </w:rPr>
+        <w:footnoteRef/>
+      </w:r>
+      <w:r>
+        <w:rPr>
+          <w:rFonts w:cstheme="minorHAnsi"/>
+        </w:rPr>
+        <w:t xml:space="preserve"> Giesbrecht, N., </w:t>
+      </w:r>
+      <w:proofErr w:type="spellStart"/>
+      <w:r>
+        <w:rPr>
+          <w:rFonts w:cstheme="minorHAnsi"/>
+        </w:rPr>
+        <w:t>Huguet</w:t>
+      </w:r>
+      <w:proofErr w:type="spellEnd"/>
+      <w:r>
+        <w:rPr>
+          <w:rFonts w:cstheme="minorHAnsi"/>
+        </w:rPr>
+        <w:t xml:space="preserve">, N., Ogden, L., Kaplan, M. S., McFarland, B. H., Caetano, R., Conner, K. R., &amp; Nolte, K. B. (2015). Acute alcohol use among suicide decedents in 14 US states: impacts of off-premise and on-premise alcohol outlet density. </w:t>
+      </w:r>
+      <w:r>
+        <w:rPr>
+          <w:rFonts w:cstheme="minorHAnsi"/>
+          <w:i/>
+          <w:iCs/>
+        </w:rPr>
+        <w:t>Addiction</w:t>
+      </w:r>
+      <w:r>
+        <w:rPr>
+          <w:rFonts w:cstheme="minorHAnsi"/>
+          <w:i/>
+          <w:iCs/>
+        </w:rPr>
+        <w:t>,</w:t>
+      </w:r>
+      <w:r>
+        <w:rPr>
+          <w:rFonts w:cstheme="minorHAnsi"/>
+          <w:i/>
+          <w:iCs/>
+        </w:rPr>
+        <w:t xml:space="preserve"> </w:t>
+      </w:r>
+      <w:r>
+        <w:rPr>
+          <w:rFonts w:cstheme="minorHAnsi"/>
+          <w:i/>
+          <w:iCs/>
+        </w:rPr>
+        <w:t>110</w:t>
+      </w:r>
+      <w:r>
+        <w:rPr>
+          <w:rFonts w:cstheme="minorHAnsi"/>
+        </w:rPr>
+        <w:t xml:space="preserve">(2), 300–307. </w:t>
+      </w:r>
+      <w:hyperlink r:id="rId3" w:history="1">
         <w:r>
           <w:rPr>
             <w:rStyle w:val="Hyperlink"/>
             <w:rFonts w:cstheme="minorHAnsi"/>
-            <w:sz w:val="20"/>
-            <w:szCs w:val="20"/>
-          </w:rPr>
-          <w:t>https://www.sciencedirect.com/science/article/pii/S1353829219313917</w:t>
-        </w:r>
-      </w:hyperlink>
-    </w:p>
-  </w:footnote>
-  <w:footnote w:id="4">
-    <w:p>
-      <w:pPr>
-        <w:pStyle w:val="FootnoteText"/>
-        <w:ind w:left="720" w:hanging="720"/>
-      </w:pPr>
-      <w:r>
-        <w:rPr>
-          <w:rStyle w:val="FootnoteReference"/>
-        </w:rPr>
-        <w:footnoteRef/>
-      </w:r>
-      <w:r>
-        <w:t xml:space="preserve"> </w:t>
-      </w:r>
-      <w:r>
-        <w:t>Giesbrecht, N., Huguet, N., Ogden, L., Kaplan, M. S., McFarland, B. H., Caetano, R., Conner, K. R., &amp; Nolte, K. B. (2015). Acute alcohol use among suicide decedents in 14 US states: impacts of off-</w:t>
-      </w:r>
-      <w:proofErr w:type="gramStart"/>
-      <w:r>
-        <w:t>premise</w:t>
-      </w:r>
-      <w:proofErr w:type="gramEnd"/>
-      <w:r>
-        <w:t xml:space="preserve"> and on-premise alcohol outlet density. Addiction (Abingdon, England), 110(2), 300–307. </w:t>
-      </w:r>
-      <w:hyperlink r:id="rId3" w:history="1">
-        <w:r>
-          <w:rPr>
-            <w:rStyle w:val="Hyperlink"/>
           </w:rPr>
           <w:t>https://doi.org/10.1111/add.12762</w:t>
         </w:r>
       </w:hyperlink>
       <w:r>
+        <w:rPr>
+          <w:rFonts w:cstheme="minorHAnsi"/>
+        </w:rPr>
         <w:t xml:space="preserve"> </w:t>
       </w:r>
     </w:p>
@@ -1510,36 +1594,88 @@
       <w:pPr>
         <w:pStyle w:val="FootnoteText"/>
         <w:ind w:left="720" w:hanging="720"/>
+        <w:rPr>
+          <w:rFonts w:cstheme="minorHAnsi"/>
+        </w:rPr>
       </w:pPr>
       <w:r>
         <w:rPr>
           <w:rStyle w:val="FootnoteReference"/>
+          <w:rFonts w:cstheme="minorHAnsi"/>
         </w:rPr>
         <w:footnoteRef/>
       </w:r>
       <w:r>
+        <w:rPr>
+          <w:rFonts w:cstheme="minorHAnsi"/>
+        </w:rPr>
+        <w:t xml:space="preserve"> Pereira, G., Wood, L., Foster, S., &amp; Haggar, F. (2013). Access to alcohol outlets, alcohol consumption and mental health. </w:t>
+      </w:r>
+      <w:proofErr w:type="spellStart"/>
+      <w:r>
+        <w:rPr>
+          <w:rFonts w:cstheme="minorHAnsi"/>
+          <w:i/>
+          <w:iCs/>
+        </w:rPr>
+        <w:t>PloS</w:t>
+      </w:r>
+      <w:proofErr w:type="spellEnd"/>
+      <w:r>
+        <w:rPr>
+          <w:rFonts w:cstheme="minorHAnsi"/>
+          <w:i/>
+          <w:iCs/>
+        </w:rPr>
         <w:t xml:space="preserve"> </w:t>
       </w:r>
       <w:r>
-        <w:t xml:space="preserve">Pereira, G., Wood, L., Foster, S., &amp; Haggar, F. (2013). Access to alcohol outlets, alcohol consumption and mental health. </w:t>
-      </w:r>
-      <w:proofErr w:type="spellStart"/>
-      <w:r>
-        <w:t>PloS</w:t>
-      </w:r>
-      <w:proofErr w:type="spellEnd"/>
-      <w:r>
-        <w:t xml:space="preserve"> one, 8(1), e53461. </w:t>
+        <w:rPr>
+          <w:rFonts w:cstheme="minorHAnsi"/>
+          <w:i/>
+          <w:iCs/>
+        </w:rPr>
+        <w:t>ONE</w:t>
+      </w:r>
+      <w:r>
+        <w:rPr>
+          <w:rFonts w:cstheme="minorHAnsi"/>
+          <w:i/>
+          <w:iCs/>
+        </w:rPr>
+        <w:t>, 8</w:t>
+      </w:r>
+      <w:r>
+        <w:rPr>
+          <w:rFonts w:cstheme="minorHAnsi"/>
+        </w:rPr>
+        <w:t xml:space="preserve">(1), </w:t>
+      </w:r>
+      <w:r>
+        <w:rPr>
+          <w:rFonts w:cstheme="minorHAnsi"/>
+        </w:rPr>
+        <w:t xml:space="preserve">Article </w:t>
+      </w:r>
+      <w:r>
+        <w:rPr>
+          <w:rFonts w:cstheme="minorHAnsi"/>
+        </w:rPr>
+        <w:t xml:space="preserve">e53461. </w:t>
       </w:r>
       <w:hyperlink r:id="rId4" w:history="1">
         <w:r>
           <w:rPr>
             <w:rStyle w:val="Hyperlink"/>
+            <w:rFonts w:cstheme="minorHAnsi"/>
           </w:rPr>
           <w:t>https://doi.org/10.1371/journal.pone.0053461</w:t>
         </w:r>
       </w:hyperlink>
       <w:r>
+        <w:rPr>
+          <w:rFonts w:cstheme="minorHAnsi"/>
+        </w:rPr>
         <w:t xml:space="preserve"> </w:t>
       </w:r>
     </w:p>
@@ -1548,10 +1684,16 @@
     <w:p>
       <w:pPr>
         <w:ind w:left="720" w:hanging="720"/>
+        <w:rPr>
+          <w:rFonts w:cstheme="minorHAnsi"/>
+          <w:sz w:val="20"/>
+          <w:szCs w:val="20"/>
+        </w:rPr>
       </w:pPr>
       <w:r>
         <w:rPr>
           <w:rStyle w:val="FootnoteReference"/>
+          <w:rFonts w:cstheme="minorHAnsi"/>
           <w:sz w:val="20"/>
           <w:szCs w:val="20"/>
         </w:rPr>
@@ -1559,6 +1701,7 @@
       </w:r>
       <w:r>
         <w:rPr>
+          <w:rFonts w:cstheme="minorHAnsi"/>
           <w:sz w:val="20"/>
           <w:szCs w:val="20"/>
         </w:rPr>
@@ -1571,9 +1714,9 @@
           <w:sz w:val="20"/>
           <w:szCs w:val="20"/>
         </w:rPr>
-        <w:t xml:space="preserve">Lee, J. P., Ponicki, W., Mair, C., Gruenewald, P., &amp; Ghanem, L. (2020). What explains the concentration of off-premise alcohol outlets in Black </w:t>
-      </w:r>
-      <w:proofErr w:type="gramStart"/>
+        <w:t xml:space="preserve">Lee, J. P., </w:t>
+      </w:r>
+      <w:proofErr w:type="spellStart"/>
       <w:r>
         <w:rPr>
           <w:rFonts w:cstheme="minorHAnsi"/>
@@ -1581,9 +1724,9 @@
           <w:sz w:val="20"/>
           <w:szCs w:val="20"/>
         </w:rPr>
-        <w:t>neighborhoods?.</w:t>
-      </w:r>
-      <w:proofErr w:type="gramEnd"/>
+        <w:t>Ponicki</w:t>
+      </w:r>
+      <w:proofErr w:type="spellEnd"/>
       <w:r>
         <w:rPr>
           <w:rFonts w:cstheme="minorHAnsi"/>
@@ -1591,7 +1734,7 @@
           <w:sz w:val="20"/>
           <w:szCs w:val="20"/>
         </w:rPr>
-        <w:t> </w:t>
+        <w:t>, W., Mair, C., Gruenewald, P., &amp; Ghanem, L. (2020). What explains the concentration of off-premise alcohol outlets in Black neighborhoods? </w:t>
       </w:r>
       <w:r>
         <w:rPr>
@@ -1602,16 +1745,7 @@
           <w:sz w:val="20"/>
           <w:szCs w:val="20"/>
         </w:rPr>
-        <w:t>SSM-Population Health</w:t>
-      </w:r>
-      <w:r>
-        <w:rPr>
-          <w:rFonts w:cstheme="minorHAnsi"/>
-          <w:color w:val="222222"/>
-          <w:sz w:val="20"/>
-          <w:szCs w:val="20"/>
-        </w:rPr>
-        <w:t>, </w:t>
+        <w:t>SSM</w:t>
       </w:r>
       <w:r>
         <w:rPr>
@@ -1622,6 +1756,59 @@
           <w:sz w:val="20"/>
           <w:szCs w:val="20"/>
         </w:rPr>
+        <w:t xml:space="preserve"> </w:t>
+      </w:r>
+      <w:r>
+        <w:rPr>
+          <w:rFonts w:cstheme="minorHAnsi"/>
+          <w:i/>
+          <w:iCs/>
+          <w:color w:val="222222"/>
+          <w:sz w:val="20"/>
+          <w:szCs w:val="20"/>
+        </w:rPr>
+        <w:t>–</w:t>
+      </w:r>
+      <w:r>
+        <w:rPr>
+          <w:rFonts w:cstheme="minorHAnsi"/>
+          <w:i/>
+          <w:iCs/>
+          <w:color w:val="222222"/>
+          <w:sz w:val="20"/>
+          <w:szCs w:val="20"/>
+        </w:rPr>
+        <w:t xml:space="preserve"> </w:t>
+      </w:r>
+      <w:r>
+        <w:rPr>
+          <w:rFonts w:cstheme="minorHAnsi"/>
+          <w:i/>
+          <w:iCs/>
+          <w:color w:val="222222"/>
+          <w:sz w:val="20"/>
+          <w:szCs w:val="20"/>
+        </w:rPr>
+        <w:t>Population Health</w:t>
+      </w:r>
+      <w:r>
+        <w:rPr>
+          <w:rFonts w:cstheme="minorHAnsi"/>
+          <w:color w:val="222222"/>
+          <w:sz w:val="20"/>
+          <w:szCs w:val="20"/>
+        </w:rPr>
+        <w:t>, </w:t>
+      </w:r>
+      <w:r>
+        <w:rPr>
+          <w:rFonts w:cstheme="minorHAnsi"/>
+          <w:i/>
+          <w:iCs/>
+          <w:color w:val="222222"/>
+          <w:sz w:val="20"/>
+          <w:szCs w:val="20"/>
+        </w:rPr>
         <w:t>12</w:t>
       </w:r>
       <w:r>
@@ -1631,7 +1818,25 @@
           <w:sz w:val="20"/>
           <w:szCs w:val="20"/>
         </w:rPr>
-        <w:t xml:space="preserve">, 100669. </w:t>
+        <w:t xml:space="preserve">, </w:t>
+      </w:r>
+      <w:r>
+        <w:rPr>
+          <w:rFonts w:cstheme="minorHAnsi"/>
+          <w:color w:val="222222"/>
+          <w:sz w:val="20"/>
+          <w:szCs w:val="20"/>
+        </w:rPr>
+        <w:t xml:space="preserve">Article </w:t>
+      </w:r>
+      <w:r>
+        <w:rPr>
+          <w:rFonts w:cstheme="minorHAnsi"/>
+          <w:color w:val="222222"/>
+          <w:sz w:val="20"/>
+          <w:szCs w:val="20"/>
+        </w:rPr>
+        <w:t xml:space="preserve">100669. </w:t>
       </w:r>
       <w:hyperlink r:id="rId5">
         <w:r>
@@ -1651,28 +1856,56 @@
       <w:pPr>
         <w:pStyle w:val="FootnoteText"/>
         <w:ind w:left="720" w:hanging="720"/>
+        <w:rPr>
+          <w:rFonts w:cstheme="minorHAnsi"/>
+        </w:rPr>
       </w:pPr>
       <w:r>
         <w:rPr>
           <w:rStyle w:val="FootnoteReference"/>
+          <w:rFonts w:cstheme="minorHAnsi"/>
         </w:rPr>
         <w:footnoteRef/>
       </w:r>
       <w:r>
+        <w:rPr>
+          <w:rFonts w:cstheme="minorHAnsi"/>
+        </w:rPr>
         <w:t xml:space="preserve"> </w:t>
       </w:r>
       <w:r>
-        <w:t xml:space="preserve">The Community Guide. Excessive Alcohol Consumption. </w:t>
+        <w:rPr>
+          <w:rFonts w:cstheme="minorHAnsi"/>
+        </w:rPr>
+        <w:t xml:space="preserve">The Community Guide. </w:t>
+      </w:r>
+      <w:r>
+        <w:rPr>
+          <w:rFonts w:cstheme="minorHAnsi"/>
+        </w:rPr>
+        <w:t xml:space="preserve">(n.d.) </w:t>
+      </w:r>
+      <w:r>
+        <w:rPr>
+          <w:rFonts w:cstheme="minorHAnsi"/>
+          <w:i/>
+          <w:iCs/>
+        </w:rPr>
+        <w:t xml:space="preserve">Excessive Alcohol Consumption. </w:t>
       </w:r>
       <w:hyperlink r:id="rId6" w:history="1">
         <w:r>
           <w:rPr>
             <w:rStyle w:val="Hyperlink"/>
+            <w:rFonts w:cstheme="minorHAnsi"/>
           </w:rPr>
           <w:t>https://www.thecommunityguide.org/topic/excessive-alcohol-consumption</w:t>
         </w:r>
       </w:hyperlink>
       <w:r>
+        <w:rPr>
+          <w:rFonts w:cstheme="minorHAnsi"/>
+        </w:rPr>
         <w:t xml:space="preserve"> </w:t>
       </w:r>
     </w:p>
@@ -1681,10 +1914,16 @@
     <w:p>
       <w:pPr>
         <w:ind w:left="720" w:hanging="720"/>
+        <w:rPr>
+          <w:rFonts w:cstheme="minorHAnsi"/>
+          <w:sz w:val="20"/>
+          <w:szCs w:val="20"/>
+        </w:rPr>
       </w:pPr>
       <w:r>
         <w:rPr>
           <w:rStyle w:val="FootnoteReference"/>
+          <w:rFonts w:cstheme="minorHAnsi"/>
           <w:sz w:val="20"/>
           <w:szCs w:val="20"/>
         </w:rPr>
@@ -1692,36 +1931,69 @@
       </w:r>
       <w:r>
         <w:rPr>
-          <w:sz w:val="20"/>
-          <w:szCs w:val="20"/>
-        </w:rPr>
-        <w:t xml:space="preserve"> Centers for Disease Control and Prevention. Guide for Measuring Alcohol Outlet Density</w:t>
-      </w:r>
-      <w:r>
-        <w:rPr>
-          <w:sz w:val="20"/>
-          <w:szCs w:val="20"/>
-        </w:rPr>
-        <w:t xml:space="preserve"> (2017)</w:t>
-      </w:r>
-      <w:r>
-        <w:rPr>
-          <w:sz w:val="20"/>
-          <w:szCs w:val="20"/>
-        </w:rPr>
-        <w:t>. Atlanta, GA: Centers for Disease Control and Prevention, US Dept of Health and Human Services</w:t>
-      </w:r>
-      <w:r>
-        <w:rPr>
-          <w:sz w:val="20"/>
-          <w:szCs w:val="20"/>
-        </w:rPr>
-        <w:t xml:space="preserve">. </w:t>
+          <w:rFonts w:cstheme="minorHAnsi"/>
+          <w:sz w:val="20"/>
+          <w:szCs w:val="20"/>
+        </w:rPr>
+        <w:t xml:space="preserve"> Centers for Disease Control and Prevention. </w:t>
+      </w:r>
+      <w:r>
+        <w:rPr>
+          <w:rFonts w:cstheme="minorHAnsi"/>
+          <w:sz w:val="20"/>
+          <w:szCs w:val="20"/>
+        </w:rPr>
+        <w:t xml:space="preserve">(2017). </w:t>
+      </w:r>
+      <w:r>
+        <w:rPr>
+          <w:rFonts w:cstheme="minorHAnsi"/>
+          <w:i/>
+          <w:iCs/>
+          <w:sz w:val="20"/>
+          <w:szCs w:val="20"/>
+        </w:rPr>
+        <w:t>Guide for Measuring Alcohol Outlet Density</w:t>
+      </w:r>
+      <w:r>
+        <w:rPr>
+          <w:rFonts w:cstheme="minorHAnsi"/>
+          <w:i/>
+          <w:iCs/>
+          <w:sz w:val="20"/>
+          <w:szCs w:val="20"/>
+        </w:rPr>
+        <w:t>.</w:t>
+      </w:r>
+      <w:r>
+        <w:rPr>
+          <w:rFonts w:cstheme="minorHAnsi"/>
+          <w:sz w:val="20"/>
+          <w:szCs w:val="20"/>
+        </w:rPr>
+        <w:t xml:space="preserve"> US Dep</w:t>
+      </w:r>
+      <w:r>
+        <w:rPr>
+          <w:rFonts w:cstheme="minorHAnsi"/>
+          <w:sz w:val="20"/>
+          <w:szCs w:val="20"/>
+        </w:rPr>
+        <w:t>artment</w:t>
+      </w:r>
+      <w:r>
+        <w:rPr>
+          <w:rFonts w:cstheme="minorHAnsi"/>
+          <w:sz w:val="20"/>
+          <w:szCs w:val="20"/>
+        </w:rPr>
+        <w:t xml:space="preserve"> of Health and Human Services. </w:t>
       </w:r>
       <w:hyperlink r:id="rId7" w:history="1">
         <w:r>
           <w:rPr>
             <w:rStyle w:val="Hyperlink"/>
+            <w:rFonts w:cstheme="minorHAnsi"/>
             <w:sz w:val="20"/>
             <w:szCs w:val="20"/>
           </w:rPr>
@@ -1730,6 +2002,7 @@
       </w:hyperlink>
       <w:r>
         <w:rPr>
+          <w:rFonts w:cstheme="minorHAnsi"/>
           <w:sz w:val="20"/>
           <w:szCs w:val="20"/>
         </w:rPr>
@@ -1742,6 +2015,7 @@
       <w:pPr>
         <w:ind w:left="720" w:hanging="720"/>
         <w:rPr>
+          <w:rFonts w:cstheme="minorHAnsi"/>
           <w:sz w:val="20"/>
           <w:szCs w:val="20"/>
         </w:rPr>
@@ -1816,7 +2090,17 @@
           <w:szCs w:val="20"/>
           <w:shd w:val="clear" w:color="auto" w:fill="FFFFFF"/>
         </w:rPr>
-        <w:t>, and </w:t>
+        <w:t xml:space="preserve">, </w:t>
+      </w:r>
+      <w:r>
+        <w:rPr>
+          <w:rFonts w:cstheme="minorHAnsi"/>
+          <w:color w:val="1C1D1E"/>
+          <w:sz w:val="20"/>
+          <w:szCs w:val="20"/>
+          <w:shd w:val="clear" w:color="auto" w:fill="FFFFFF"/>
+        </w:rPr>
+        <w:t xml:space="preserve">&amp; </w:t>
       </w:r>
       <w:r>
         <w:rPr>
@@ -1858,7 +2142,27 @@
           <w:szCs w:val="20"/>
           <w:shd w:val="clear" w:color="auto" w:fill="FFFFFF"/>
         </w:rPr>
-        <w:t>) </w:t>
+        <w:t>)</w:t>
+      </w:r>
+      <w:r>
+        <w:rPr>
+          <w:rFonts w:cstheme="minorHAnsi"/>
+          <w:color w:val="1C1D1E"/>
+          <w:sz w:val="20"/>
+          <w:szCs w:val="20"/>
+          <w:shd w:val="clear" w:color="auto" w:fill="FFFFFF"/>
+        </w:rPr>
+        <w:t>.</w:t>
+      </w:r>
+      <w:r>
+        <w:rPr>
+          <w:rFonts w:cstheme="minorHAnsi"/>
+          <w:color w:val="1C1D1E"/>
+          <w:sz w:val="20"/>
+          <w:szCs w:val="20"/>
+          <w:shd w:val="clear" w:color="auto" w:fill="FFFFFF"/>
+        </w:rPr>
+        <w:t> </w:t>
       </w:r>
       <w:r>
         <w:rPr>
@@ -1891,22 +2195,60 @@
           <w:szCs w:val="20"/>
           <w:shd w:val="clear" w:color="auto" w:fill="FFFFFF"/>
         </w:rPr>
-        <w:t>Drug Alcohol Rev</w:t>
-      </w:r>
-      <w:r>
-        <w:rPr>
-          <w:rFonts w:cstheme="minorHAnsi"/>
+        <w:t xml:space="preserve">Drug </w:t>
+      </w:r>
+      <w:r>
+        <w:rPr>
+          <w:rFonts w:cstheme="minorHAnsi"/>
+          <w:i/>
+          <w:iCs/>
           <w:color w:val="1C1D1E"/>
           <w:sz w:val="20"/>
           <w:szCs w:val="20"/>
           <w:shd w:val="clear" w:color="auto" w:fill="FFFFFF"/>
         </w:rPr>
+        <w:t xml:space="preserve">and </w:t>
+      </w:r>
+      <w:r>
+        <w:rPr>
+          <w:rFonts w:cstheme="minorHAnsi"/>
+          <w:i/>
+          <w:iCs/>
+          <w:color w:val="1C1D1E"/>
+          <w:sz w:val="20"/>
+          <w:szCs w:val="20"/>
+          <w:shd w:val="clear" w:color="auto" w:fill="FFFFFF"/>
+        </w:rPr>
+        <w:t>Alcohol Rev</w:t>
+      </w:r>
+      <w:r>
+        <w:rPr>
+          <w:rFonts w:cstheme="minorHAnsi"/>
+          <w:i/>
+          <w:iCs/>
+          <w:color w:val="1C1D1E"/>
+          <w:sz w:val="20"/>
+          <w:szCs w:val="20"/>
+          <w:shd w:val="clear" w:color="auto" w:fill="FFFFFF"/>
+        </w:rPr>
+        <w:t>iew</w:t>
+      </w:r>
+      <w:r>
+        <w:rPr>
+          <w:rFonts w:cstheme="minorHAnsi"/>
+          <w:color w:val="1C1D1E"/>
+          <w:sz w:val="20"/>
+          <w:szCs w:val="20"/>
+          <w:shd w:val="clear" w:color="auto" w:fill="FFFFFF"/>
+        </w:rPr>
         <w:t>, </w:t>
       </w:r>
       <w:r>
         <w:rPr>
           <w:rStyle w:val="vol"/>
           <w:rFonts w:cstheme="minorHAnsi"/>
+          <w:i/>
+          <w:iCs/>
           <w:color w:val="1C1D1E"/>
           <w:sz w:val="20"/>
           <w:szCs w:val="20"/>
@@ -1922,7 +2264,17 @@
           <w:szCs w:val="20"/>
           <w:shd w:val="clear" w:color="auto" w:fill="FFFFFF"/>
         </w:rPr>
-        <w:t>: </w:t>
+        <w:t>(1),</w:t>
+      </w:r>
+      <w:r>
+        <w:rPr>
+          <w:rFonts w:cstheme="minorHAnsi"/>
+          <w:color w:val="1C1D1E"/>
+          <w:sz w:val="20"/>
+          <w:szCs w:val="20"/>
+          <w:shd w:val="clear" w:color="auto" w:fill="FFFFFF"/>
+        </w:rPr>
+        <w:t> </w:t>
       </w:r>
       <w:r>
         <w:rPr>
@@ -1995,55 +2347,94 @@
       <w:pPr>
         <w:pStyle w:val="FootnoteText"/>
         <w:ind w:left="720" w:hanging="720"/>
+        <w:rPr>
+          <w:rFonts w:cstheme="minorHAnsi"/>
+        </w:rPr>
       </w:pPr>
       <w:r>
         <w:rPr>
           <w:rStyle w:val="FootnoteReference"/>
+          <w:rFonts w:cstheme="minorHAnsi"/>
         </w:rPr>
         <w:footnoteRef/>
       </w:r>
       <w:r>
+        <w:rPr>
+          <w:rFonts w:cstheme="minorHAnsi"/>
+        </w:rPr>
         <w:t xml:space="preserve"> Mair, C., </w:t>
       </w:r>
       <w:proofErr w:type="spellStart"/>
       <w:r>
+        <w:rPr>
+          <w:rFonts w:cstheme="minorHAnsi"/>
+        </w:rPr>
         <w:t>Sumetsky</w:t>
       </w:r>
       <w:proofErr w:type="spellEnd"/>
       <w:r>
+        <w:rPr>
+          <w:rFonts w:cstheme="minorHAnsi"/>
+        </w:rPr>
         <w:t xml:space="preserve">, N., </w:t>
       </w:r>
       <w:r>
+        <w:rPr>
+          <w:rFonts w:cstheme="minorHAnsi"/>
+        </w:rPr>
         <w:t>Gruenewal</w:t>
       </w:r>
       <w:r>
+        <w:rPr>
+          <w:rFonts w:cstheme="minorHAnsi"/>
+        </w:rPr>
         <w:t>d</w:t>
       </w:r>
       <w:r>
+        <w:rPr>
+          <w:rFonts w:cstheme="minorHAnsi"/>
+        </w:rPr>
         <w:t xml:space="preserve">, P.J., </w:t>
       </w:r>
       <w:r>
-        <w:t>and Lee, J.</w:t>
-      </w:r>
-      <w:r>
-        <w:t xml:space="preserve"> (2020) </w:t>
-      </w:r>
-      <w:r>
-        <w:t>Microecological Relationships Between Area Income, Off-</w:t>
-      </w:r>
-      <w:proofErr w:type="gramStart"/>
-      <w:r>
-        <w:t>Premise</w:t>
-      </w:r>
-      <w:proofErr w:type="gramEnd"/>
-      <w:r>
-        <w:t xml:space="preserve"> Alcohol Outlet Density, Drinking Patterns, and Alcohol Use Disorders: The East Bay Neighborhoods Study</w:t>
-      </w:r>
-      <w:r>
+        <w:rPr>
+          <w:rFonts w:cstheme="minorHAnsi"/>
+        </w:rPr>
+        <w:t>&amp;</w:t>
+      </w:r>
+      <w:r>
+        <w:rPr>
+          <w:rFonts w:cstheme="minorHAnsi"/>
+        </w:rPr>
+        <w:t xml:space="preserve"> Lee, J.</w:t>
+      </w:r>
+      <w:r>
+        <w:rPr>
+          <w:rFonts w:cstheme="minorHAnsi"/>
+        </w:rPr>
+        <w:t xml:space="preserve"> (2020)</w:t>
+      </w:r>
+      <w:r>
+        <w:rPr>
+          <w:rFonts w:cstheme="minorHAnsi"/>
+        </w:rPr>
+        <w:t>.</w:t>
+      </w:r>
+      <w:r>
+        <w:rPr>
+          <w:rFonts w:cstheme="minorHAnsi"/>
+        </w:rPr>
+        <w:t xml:space="preserve"> Microecological Relationships Between Area Income, Off-Premise Alcohol Outlet Density, Drinking Patterns, and Alcohol Use Disorders: The East Bay Neighborhoods Study</w:t>
+      </w:r>
+      <w:r>
+        <w:rPr>
+          <w:rFonts w:cstheme="minorHAnsi"/>
+        </w:rPr>
         <w:t xml:space="preserve">. </w:t>
       </w:r>
       <w:r>
         <w:rPr>
+          <w:rFonts w:cstheme="minorHAnsi"/>
           <w:i/>
           <w:iCs/>
         </w:rPr>
@@ -2051,20 +2442,31 @@
       </w:r>
       <w:r>
         <w:rPr>
+          <w:rFonts w:cstheme="minorHAnsi"/>
           <w:i/>
           <w:iCs/>
         </w:rPr>
-        <w:t xml:space="preserve">. </w:t>
+        <w:t>, 44</w:t>
+      </w:r>
+      <w:r>
+        <w:rPr>
+          <w:rFonts w:cstheme="minorHAnsi"/>
+        </w:rPr>
+        <w:t xml:space="preserve">(8), 1636-1645). </w:t>
       </w:r>
       <w:hyperlink r:id="rId9" w:history="1">
         <w:r>
           <w:rPr>
             <w:rStyle w:val="Hyperlink"/>
+            <w:rFonts w:cstheme="minorHAnsi"/>
           </w:rPr>
           <w:t>https://doi.org/10.1111/acer.14387</w:t>
         </w:r>
       </w:hyperlink>
       <w:r>
+        <w:rPr>
+          <w:rFonts w:cstheme="minorHAnsi"/>
+        </w:rPr>
         <w:t xml:space="preserve"> </w:t>
       </w:r>
     </w:p>
@@ -4340,6 +4742,24 @@
     <w:semiHidden/>
     <w:rsid w:val="00815204"/>
   </w:style>
+  <w:style w:type="paragraph" w:styleId="NormalWeb">
+    <w:name w:val="Normal (Web)"/>
+    <w:basedOn w:val="Normal"/>
+    <w:uiPriority w:val="99"/>
+    <w:unhideWhenUsed/>
+    <w:rsid w:val="000D580A"/>
+    <w:pPr>
+      <w:spacing w:before="100" w:beforeAutospacing="1" w:after="100" w:afterAutospacing="1"/>
+    </w:pPr>
+    <w:rPr>
+      <w:rFonts w:ascii="Times New Roman" w:eastAsia="Times New Roman" w:hAnsi="Times New Roman" w:cs="Times New Roman"/>
+    </w:rPr>
+  </w:style>
+  <w:style w:type="character" w:customStyle="1" w:styleId="apple-converted-space">
+    <w:name w:val="apple-converted-space"/>
+    <w:basedOn w:val="DefaultParagraphFont"/>
+    <w:rsid w:val="000D580A"/>
+  </w:style>
 </w:styles>
 </file>
 
@@ -4639,15 +5059,6 @@
 </file>
 
 <file path=customXml/item1.xml><?xml version="1.0" encoding="utf-8"?>
-<?mso-contentType ?>
-<FormTemplates xmlns="http://schemas.microsoft.com/sharepoint/v3/contenttype/forms">
-  <Display>DocumentLibraryForm</Display>
-  <Edit>DocumentLibraryForm</Edit>
-  <New>DocumentLibraryForm</New>
-</FormTemplates>
-</file>
-
-<file path=customXml/item2.xml><?xml version="1.0" encoding="utf-8"?>
 <ct:contentTypeSchema xmlns:ct="http://schemas.microsoft.com/office/2006/metadata/contentType" xmlns:ma="http://schemas.microsoft.com/office/2006/metadata/properties/metaAttributes" ct:_="" ma:_="" ma:contentTypeName="Document" ma:contentTypeID="0x010100266ECAD8AFBF2D4EBE834A89ACAFB218" ma:contentTypeVersion="9" ma:contentTypeDescription="Create a new document." ma:contentTypeScope="" ma:versionID="6986354326b3733e693a13032c33e6d6">
   <xsd:schema xmlns:xsd="http://www.w3.org/2001/XMLSchema" xmlns:xs="http://www.w3.org/2001/XMLSchema" xmlns:p="http://schemas.microsoft.com/office/2006/metadata/properties" xmlns:ns2="deaf8126-21e8-4c99-9fac-c443735bdec3" xmlns:ns3="de3b979c-398f-4fcc-84ba-fbca5a69cc40" targetNamespace="http://schemas.microsoft.com/office/2006/metadata/properties" ma:root="true" ma:fieldsID="ddeffd073917239508872eb0db437c32" ns2:_="" ns3:_="">
     <xsd:import namespace="deaf8126-21e8-4c99-9fac-c443735bdec3"/>
@@ -4844,25 +5255,26 @@
 </ct:contentTypeSchema>
 </file>
 
-<file path=customXml/item3.xml><?xml version="1.0" encoding="utf-8"?>
+<file path=customXml/item2.xml><?xml version="1.0" encoding="utf-8"?>
 <b:Sources xmlns:b="http://schemas.openxmlformats.org/officeDocument/2006/bibliography" xmlns="http://schemas.openxmlformats.org/officeDocument/2006/bibliography" SelectedStyle="/APASixthEditionOfficeOnline.xsl" StyleName="APA" Version="6"/>
 </file>
 
-<file path=customXml/item4.xml><?xml version="1.0" encoding="utf-8"?>
+<file path=customXml/item3.xml><?xml version="1.0" encoding="utf-8"?>
 <p:properties xmlns:p="http://schemas.microsoft.com/office/2006/metadata/properties" xmlns:xsi="http://www.w3.org/2001/XMLSchema-instance" xmlns:pc="http://schemas.microsoft.com/office/infopath/2007/PartnerControls">
   <documentManagement/>
 </p:properties>
 </file>
 
-<file path=customXml/itemProps1.xml><?xml version="1.0" encoding="utf-8"?>
-<ds:datastoreItem xmlns:ds="http://schemas.openxmlformats.org/officeDocument/2006/customXml" ds:itemID="{32E06F1B-715D-48EF-AD9D-1D7D49018D36}">
-  <ds:schemaRefs>
-    <ds:schemaRef ds:uri="http://schemas.microsoft.com/sharepoint/v3/contenttype/forms"/>
-  </ds:schemaRefs>
-</ds:datastoreItem>
+<file path=customXml/item4.xml><?xml version="1.0" encoding="utf-8"?>
+<?mso-contentType ?>
+<FormTemplates xmlns="http://schemas.microsoft.com/sharepoint/v3/contenttype/forms">
+  <Display>DocumentLibraryForm</Display>
+  <Edit>DocumentLibraryForm</Edit>
+  <New>DocumentLibraryForm</New>
+</FormTemplates>
 </file>
 
-<file path=customXml/itemProps2.xml><?xml version="1.0" encoding="utf-8"?>
+<file path=customXml/itemProps1.xml><?xml version="1.0" encoding="utf-8"?>
 <ds:datastoreItem xmlns:ds="http://schemas.openxmlformats.org/officeDocument/2006/customXml" ds:itemID="{405B5A40-BB7D-406C-ADE9-B76CDFEF25E5}">
   <ds:schemaRefs>
     <ds:schemaRef ds:uri="http://schemas.microsoft.com/office/2006/metadata/contentType"/>
@@ -4881,7 +5293,7 @@
 </ds:datastoreItem>
 </file>
 
-<file path=customXml/itemProps3.xml><?xml version="1.0" encoding="utf-8"?>
+<file path=customXml/itemProps2.xml><?xml version="1.0" encoding="utf-8"?>
 <ds:datastoreItem xmlns:ds="http://schemas.openxmlformats.org/officeDocument/2006/customXml" ds:itemID="{934C8263-FB16-3E43-91D2-C4DE55CB33E5}">
   <ds:schemaRefs>
     <ds:schemaRef ds:uri="http://schemas.openxmlformats.org/officeDocument/2006/bibliography"/>
@@ -4889,11 +5301,19 @@
 </ds:datastoreItem>
 </file>
 
-<file path=customXml/itemProps4.xml><?xml version="1.0" encoding="utf-8"?>
+<file path=customXml/itemProps3.xml><?xml version="1.0" encoding="utf-8"?>
 <ds:datastoreItem xmlns:ds="http://schemas.openxmlformats.org/officeDocument/2006/customXml" ds:itemID="{7783798A-4145-450D-BD51-FCDC657218D7}">
   <ds:schemaRefs>
     <ds:schemaRef ds:uri="http://schemas.microsoft.com/office/2006/metadata/properties"/>
     <ds:schemaRef ds:uri="http://schemas.microsoft.com/office/infopath/2007/PartnerControls"/>
   </ds:schemaRefs>
 </ds:datastoreItem>
+</file>
+
+<file path=customXml/itemProps4.xml><?xml version="1.0" encoding="utf-8"?>
+<ds:datastoreItem xmlns:ds="http://schemas.openxmlformats.org/officeDocument/2006/customXml" ds:itemID="{32E06F1B-715D-48EF-AD9D-1D7D49018D36}">
+  <ds:schemaRefs>
+    <ds:schemaRef ds:uri="http://schemas.microsoft.com/sharepoint/v3/contenttype/forms"/>
+  </ds:schemaRefs>
+</ds:datastoreItem>
 </file>